--- a/app/main/mse22/for_testing/test_files/content/list-with-mandatory-normal.docx
+++ b/app/main/mse22/for_testing/test_files/content/list-with-mandatory-normal.docx
@@ -163,7 +163,7 @@
           <w:sz w:val="28"/>
           <w:szCs w:val="28"/>
         </w:rPr>
-        <w:t xml:space="preserve">1.1 </w:t>
+        <w:t xml:space="preserve">1.1. </w:t>
       </w:r>
       <w:bookmarkStart w:id="1" w:name="__DdeLink__15_967131050"/>
       <w:r>
@@ -211,7 +211,7 @@
           <w:sz w:val="28"/>
           <w:szCs w:val="28"/>
         </w:rPr>
-        <w:t>1.2 Текст 2…………………………………………………………………………..9</w:t>
+        <w:t>1.2. Текст 2…………………………………………………………………………..9</w:t>
       </w:r>
     </w:p>
     <w:p>
@@ -228,14 +228,7 @@
           <w:sz w:val="28"/>
           <w:szCs w:val="28"/>
         </w:rPr>
-        <w:t>Заключение……</w:t>
-      </w:r>
-      <w:r>
-        <w:rPr>
-          <w:sz w:val="28"/>
-          <w:szCs w:val="28"/>
-        </w:rPr>
-        <w:t>…………………………………………………………………….9</w:t>
+        <w:t>Заключение………………………………………………………………………….9</w:t>
       </w:r>
     </w:p>
     <w:p>
